--- a/JXHighWay.WatchHouse.Server/Doc/2017年10月23日测试出现的问题.docx
+++ b/JXHighWay.WatchHouse.Server/Doc/2017年10月23日测试出现的问题.docx
@@ -185,16 +185,6 @@
       <w:r>
         <w:t>、保存红色中的状态无效</w:t>
       </w:r>
-      <w:r>
-        <w:rPr>
-          <w:rFonts w:hint="eastAsia"/>
-          <w:color w:val="00B050"/>
-          <w:lang w:val="en-US" w:eastAsia="zh-CN"/>
-        </w:rPr>
-        <w:t>已修正</w:t>
-      </w:r>
-      <w:bookmarkStart w:id="0" w:name="_GoBack"/>
-      <w:bookmarkEnd w:id="0"/>
     </w:p>
     <w:p>
       <w:r>
@@ -245,9 +235,14 @@
         </w:rPr>
       </w:pPr>
       <w:r>
-        <w:t>三、右上角增加一个最小化的按钮</w:t>
-      </w:r>
-    </w:p>
+        <w:t>三、</w:t>
+      </w:r>
+      <w:bookmarkStart w:id="0" w:name="_GoBack"/>
+      <w:r>
+        <w:t>右上角增加一个最小化的按钮</w:t>
+      </w:r>
+    </w:p>
+    <w:bookmarkEnd w:id="0"/>
     <w:p>
       <w:pPr>
         <w:spacing w:line="220" w:lineRule="atLeast"/>

--- a/JXHighWay.WatchHouse.Server/Doc/2017年10月23日测试出现的问题.docx
+++ b/JXHighWay.WatchHouse.Server/Doc/2017年10月23日测试出现的问题.docx
@@ -185,7 +185,16 @@
       <w:r>
         <w:t>、保存红色中的状态无效</w:t>
       </w:r>
-    </w:p>
+      <w:r>
+        <w:rPr>
+          <w:rFonts w:hint="eastAsia"/>
+          <w:color w:val="00B050"/>
+          <w:lang w:val="en-US" w:eastAsia="zh-CN"/>
+        </w:rPr>
+        <w:t>已修正</w:t>
+      </w:r>
+    </w:p>
+    <w:p/>
     <w:p>
       <w:r>
         <w:drawing>
@@ -228,21 +237,28 @@
       </w:r>
     </w:p>
     <w:p>
+      <w:r>
+        <w:t>三、右上角增加一个最小化的按钮</w:t>
+      </w:r>
+      <w:r>
+        <w:rPr>
+          <w:rFonts w:hint="eastAsia"/>
+          <w:color w:val="00B050"/>
+          <w:lang w:val="en-US" w:eastAsia="zh-CN"/>
+        </w:rPr>
+        <w:t>已修正</w:t>
+      </w:r>
+    </w:p>
+    <w:p>
       <w:pPr>
         <w:spacing w:line="220" w:lineRule="atLeast"/>
         <w:rPr>
           <w:rFonts w:hint="eastAsia"/>
         </w:rPr>
       </w:pPr>
-      <w:r>
-        <w:t>三、</w:t>
-      </w:r>
       <w:bookmarkStart w:id="0" w:name="_GoBack"/>
-      <w:r>
-        <w:t>右上角增加一个最小化的按钮</w:t>
-      </w:r>
-    </w:p>
-    <w:bookmarkEnd w:id="0"/>
+      <w:bookmarkEnd w:id="0"/>
+    </w:p>
     <w:p>
       <w:pPr>
         <w:spacing w:line="220" w:lineRule="atLeast"/>
@@ -373,7 +389,7 @@
     <w:lsdException w:qFormat="1" w:unhideWhenUsed="0" w:uiPriority="10" w:semiHidden="0" w:name="Title"/>
     <w:lsdException w:uiPriority="99" w:name="Closing"/>
     <w:lsdException w:uiPriority="99" w:name="Signature"/>
-    <w:lsdException w:uiPriority="1" w:name="Default Paragraph Font"/>
+    <w:lsdException w:uiPriority="1" w:semiHidden="0" w:name="Default Paragraph Font"/>
     <w:lsdException w:uiPriority="99" w:name="Body Text"/>
     <w:lsdException w:uiPriority="99" w:name="Body Text Indent"/>
     <w:lsdException w:uiPriority="99" w:name="List Continue"/>
@@ -411,7 +427,7 @@
     <w:lsdException w:uiPriority="99" w:name="HTML Sample"/>
     <w:lsdException w:uiPriority="99" w:name="HTML Typewriter"/>
     <w:lsdException w:uiPriority="99" w:name="HTML Variable"/>
-    <w:lsdException w:uiPriority="99" w:name="Normal Table"/>
+    <w:lsdException w:uiPriority="99" w:semiHidden="0" w:name="Normal Table"/>
     <w:lsdException w:uiPriority="99" w:name="annotation subject"/>
     <w:lsdException w:uiPriority="99" w:name="Table Simple 1"/>
     <w:lsdException w:uiPriority="99" w:name="Table Simple 2"/>
